--- a/项目管理/工作周报/张琛/第05周.docx
+++ b/项目管理/工作周报/张琛/第05周.docx
@@ -345,6 +345,14 @@
                 <w:color w:val="000000"/>
                 <w:lang w:bidi="ar"/>
               </w:rPr>
+              <w:t>本周</w:t>
+            </w:r>
+            <w:r>
+              <w:rPr>
+                <w:rFonts w:ascii="宋体" w:eastAsia="宋体" w:hAnsi="宋体" w:cs="宋体" w:hint="eastAsia"/>
+                <w:color w:val="000000"/>
+                <w:lang w:bidi="ar"/>
+              </w:rPr>
               <w:t>工作总结</w:t>
             </w:r>
           </w:p>
@@ -411,6 +419,14 @@
               </w:rPr>
               <w:t>软件需求说明书的编写</w:t>
             </w:r>
+            <w:r>
+              <w:rPr>
+                <w:rFonts w:ascii="宋体" w:eastAsia="宋体" w:hAnsi="宋体" w:cs="宋体" w:hint="eastAsia"/>
+                <w:color w:val="000000"/>
+                <w:lang w:bidi="ar"/>
+              </w:rPr>
+              <w:t>和展示</w:t>
+            </w:r>
           </w:p>
           <w:p>
             <w:pPr>
@@ -433,7 +449,7 @@
                 <w:color w:val="000000"/>
                 <w:lang w:bidi="ar"/>
               </w:rPr>
-              <w:t>用</w:t>
+              <w:t>将后续</w:t>
             </w:r>
             <w:r>
               <w:rPr>
@@ -459,7 +475,155 @@
                 <w:color w:val="000000"/>
                 <w:lang w:bidi="ar"/>
               </w:rPr>
-              <w:t xml:space="preserve"> 完成了部分页面的设计</w:t>
+              <w:t xml:space="preserve"> 页面设计任务分配给组员：</w:t>
+            </w:r>
+          </w:p>
+          <w:p>
+            <w:pPr>
+              <w:pStyle w:val="a5"/>
+              <w:numPr>
+                <w:ilvl w:val="0"/>
+                <w:numId w:val="3"/>
+              </w:numPr>
+              <w:ind w:firstLineChars="0"/>
+              <w:textAlignment w:val="top"/>
+              <w:rPr>
+                <w:rFonts w:ascii="宋体" w:eastAsia="宋体" w:hAnsi="宋体" w:cs="宋体"/>
+                <w:color w:val="000000"/>
+                <w:lang w:bidi="ar"/>
+              </w:rPr>
+            </w:pPr>
+            <w:r>
+              <w:rPr>
+                <w:rFonts w:ascii="宋体" w:eastAsia="宋体" w:hAnsi="宋体" w:cs="宋体" w:hint="eastAsia"/>
+                <w:color w:val="000000"/>
+                <w:lang w:bidi="ar"/>
+              </w:rPr>
+              <w:t>杨骑骏：账户管理界面、我的收藏界面</w:t>
+            </w:r>
+          </w:p>
+          <w:p>
+            <w:pPr>
+              <w:pStyle w:val="a5"/>
+              <w:numPr>
+                <w:ilvl w:val="0"/>
+                <w:numId w:val="3"/>
+              </w:numPr>
+              <w:ind w:firstLineChars="0"/>
+              <w:textAlignment w:val="top"/>
+              <w:rPr>
+                <w:rFonts w:ascii="宋体" w:eastAsia="宋体" w:hAnsi="宋体" w:cs="宋体"/>
+                <w:color w:val="000000"/>
+                <w:lang w:bidi="ar"/>
+              </w:rPr>
+            </w:pPr>
+            <w:r>
+              <w:rPr>
+                <w:rFonts w:ascii="宋体" w:eastAsia="宋体" w:hAnsi="宋体" w:cs="宋体" w:hint="eastAsia"/>
+                <w:color w:val="000000"/>
+                <w:lang w:bidi="ar"/>
+              </w:rPr>
+              <w:t>田启泽：</w:t>
+            </w:r>
+            <w:proofErr w:type="spellStart"/>
+            <w:r>
+              <w:rPr>
+                <w:rFonts w:ascii="宋体" w:eastAsia="宋体" w:hAnsi="宋体" w:cs="宋体"/>
+                <w:color w:val="000000"/>
+                <w:lang w:bidi="ar"/>
+              </w:rPr>
+              <w:t>StreamAI</w:t>
+            </w:r>
+            <w:proofErr w:type="spellEnd"/>
+            <w:r>
+              <w:rPr>
+                <w:rFonts w:ascii="宋体" w:eastAsia="宋体" w:hAnsi="宋体" w:cs="宋体" w:hint="eastAsia"/>
+                <w:color w:val="000000"/>
+                <w:lang w:bidi="ar"/>
+              </w:rPr>
+              <w:t>界面、排行榜界面</w:t>
+            </w:r>
+          </w:p>
+          <w:p>
+            <w:pPr>
+              <w:pStyle w:val="a5"/>
+              <w:numPr>
+                <w:ilvl w:val="0"/>
+                <w:numId w:val="3"/>
+              </w:numPr>
+              <w:ind w:firstLineChars="0"/>
+              <w:textAlignment w:val="top"/>
+              <w:rPr>
+                <w:rFonts w:ascii="宋体" w:eastAsia="宋体" w:hAnsi="宋体" w:cs="宋体"/>
+                <w:color w:val="000000"/>
+                <w:lang w:bidi="ar"/>
+              </w:rPr>
+            </w:pPr>
+            <w:r>
+              <w:rPr>
+                <w:rFonts w:ascii="宋体" w:eastAsia="宋体" w:hAnsi="宋体" w:cs="宋体" w:hint="eastAsia"/>
+                <w:color w:val="000000"/>
+                <w:lang w:bidi="ar"/>
+              </w:rPr>
+              <w:t>吴佳昊：</w:t>
+            </w:r>
+            <w:r>
+              <w:rPr>
+                <w:rFonts w:ascii="宋体" w:eastAsia="宋体" w:hAnsi="宋体" w:cs="宋体"/>
+                <w:color w:val="000000"/>
+                <w:lang w:bidi="ar"/>
+              </w:rPr>
+              <w:t>dashboard</w:t>
+            </w:r>
+            <w:r>
+              <w:rPr>
+                <w:rFonts w:ascii="宋体" w:eastAsia="宋体" w:hAnsi="宋体" w:cs="宋体" w:hint="eastAsia"/>
+                <w:color w:val="000000"/>
+                <w:lang w:bidi="ar"/>
+              </w:rPr>
+              <w:t>界面</w:t>
+            </w:r>
+          </w:p>
+          <w:p>
+            <w:pPr>
+              <w:pStyle w:val="a5"/>
+              <w:numPr>
+                <w:ilvl w:val="0"/>
+                <w:numId w:val="3"/>
+              </w:numPr>
+              <w:ind w:firstLineChars="0"/>
+              <w:textAlignment w:val="top"/>
+              <w:rPr>
+                <w:rFonts w:ascii="宋体" w:eastAsia="宋体" w:hAnsi="宋体" w:cs="宋体"/>
+                <w:color w:val="000000"/>
+                <w:lang w:bidi="ar"/>
+              </w:rPr>
+            </w:pPr>
+            <w:r>
+              <w:rPr>
+                <w:rFonts w:ascii="宋体" w:eastAsia="宋体" w:hAnsi="宋体" w:cs="宋体" w:hint="eastAsia"/>
+                <w:color w:val="000000"/>
+                <w:lang w:bidi="ar"/>
+              </w:rPr>
+              <w:t>孙逍遥：</w:t>
+            </w:r>
+            <w:proofErr w:type="spellStart"/>
+            <w:r>
+              <w:rPr>
+                <w:rFonts w:ascii="宋体" w:eastAsia="宋体" w:hAnsi="宋体" w:cs="宋体"/>
+                <w:color w:val="000000"/>
+                <w:lang w:bidi="ar"/>
+              </w:rPr>
+              <w:t>searchPage</w:t>
+            </w:r>
+            <w:proofErr w:type="spellEnd"/>
+            <w:r>
+              <w:rPr>
+                <w:rFonts w:ascii="宋体" w:eastAsia="宋体" w:hAnsi="宋体" w:cs="宋体" w:hint="eastAsia"/>
+                <w:color w:val="000000"/>
+                <w:lang w:bidi="ar"/>
+              </w:rPr>
+              <w:t>界面、游戏详情界面</w:t>
             </w:r>
           </w:p>
           <w:p>
@@ -975,6 +1139,14 @@
                 <w:color w:val="000000"/>
                 <w:lang w:bidi="ar"/>
               </w:rPr>
+              <w:t>下周</w:t>
+            </w:r>
+            <w:r>
+              <w:rPr>
+                <w:rFonts w:ascii="宋体" w:eastAsia="宋体" w:hAnsi="宋体" w:cs="宋体" w:hint="eastAsia"/>
+                <w:color w:val="000000"/>
+                <w:lang w:bidi="ar"/>
+              </w:rPr>
               <w:t>工作计划</w:t>
             </w:r>
           </w:p>
@@ -1015,7 +1187,7 @@
               <w:pStyle w:val="a5"/>
               <w:numPr>
                 <w:ilvl w:val="0"/>
-                <w:numId w:val="1"/>
+                <w:numId w:val="4"/>
               </w:numPr>
               <w:ind w:firstLineChars="0"/>
               <w:textAlignment w:val="top"/>
@@ -1031,7 +1203,7 @@
                 <w:color w:val="000000"/>
                 <w:lang w:bidi="ar"/>
               </w:rPr>
-              <w:t>开始着手系统设计规格</w:t>
+              <w:t>根据反馈意见完善需求分析说明书</w:t>
             </w:r>
           </w:p>
           <w:p>
@@ -1039,7 +1211,7 @@
               <w:pStyle w:val="a5"/>
               <w:numPr>
                 <w:ilvl w:val="0"/>
-                <w:numId w:val="1"/>
+                <w:numId w:val="4"/>
               </w:numPr>
               <w:ind w:firstLineChars="0"/>
               <w:textAlignment w:val="top"/>
@@ -1055,7 +1227,7 @@
                 <w:color w:val="000000"/>
                 <w:lang w:bidi="ar"/>
               </w:rPr>
-              <w:t>继续用</w:t>
+              <w:t>检查组员的</w:t>
             </w:r>
             <w:r>
               <w:rPr>
@@ -1081,8 +1253,44 @@
                 <w:color w:val="000000"/>
                 <w:lang w:bidi="ar"/>
               </w:rPr>
-              <w:t xml:space="preserve"> 设计网页界面</w:t>
-            </w:r>
+              <w:t xml:space="preserve"> 页面设计完成情况</w:t>
+            </w:r>
+          </w:p>
+          <w:p>
+            <w:pPr>
+              <w:pStyle w:val="a5"/>
+              <w:numPr>
+                <w:ilvl w:val="0"/>
+                <w:numId w:val="4"/>
+              </w:numPr>
+              <w:ind w:firstLineChars="0"/>
+              <w:textAlignment w:val="top"/>
+              <w:rPr>
+                <w:rFonts w:ascii="宋体" w:eastAsia="宋体" w:hAnsi="宋体" w:cs="宋体" w:hint="eastAsia"/>
+                <w:color w:val="000000"/>
+                <w:lang w:bidi="ar"/>
+              </w:rPr>
+            </w:pPr>
+            <w:r>
+              <w:rPr>
+                <w:rFonts w:ascii="宋体" w:eastAsia="宋体" w:hAnsi="宋体" w:cs="宋体" w:hint="eastAsia"/>
+                <w:color w:val="000000"/>
+                <w:lang w:bidi="ar"/>
+              </w:rPr>
+              <w:t>着手系统规格设计文档的编写</w:t>
+            </w:r>
+          </w:p>
+          <w:p>
+            <w:pPr>
+              <w:pStyle w:val="a5"/>
+              <w:ind w:left="360" w:firstLineChars="0" w:firstLine="0"/>
+              <w:textAlignment w:val="top"/>
+              <w:rPr>
+                <w:rFonts w:ascii="宋体" w:eastAsia="宋体" w:hAnsi="宋体" w:cs="宋体" w:hint="eastAsia"/>
+                <w:color w:val="000000"/>
+                <w:lang w:bidi="ar"/>
+              </w:rPr>
+            </w:pPr>
           </w:p>
         </w:tc>
       </w:tr>
@@ -1508,6 +1716,119 @@
 <file path=word/numbering.xml><?xml version="1.0" encoding="utf-8"?>
 <w:numbering xmlns:wpc="http://schemas.microsoft.com/office/word/2010/wordprocessingCanvas" xmlns:cx="http://schemas.microsoft.com/office/drawing/2014/chartex" xmlns:cx1="http://schemas.microsoft.com/office/drawing/2015/9/8/chartex" xmlns:cx2="http://schemas.microsoft.com/office/drawing/2015/10/21/chartex" xmlns:cx3="http://schemas.microsoft.com/office/drawing/2016/5/9/chartex" xmlns:cx4="http://schemas.microsoft.com/office/drawing/2016/5/10/chartex" xmlns:cx5="http://schemas.microsoft.com/office/drawing/2016/5/11/chartex" xmlns:cx6="http://schemas.microsoft.com/office/drawing/2016/5/12/chartex" xmlns:cx7="http://schemas.microsoft.com/office/drawing/2016/5/13/chartex" xmlns:cx8="http://schemas.microsoft.com/office/drawing/2016/5/14/chartex" xmlns:mc="http://schemas.openxmlformats.org/markup-compatibility/2006" xmlns:aink="http://schemas.microsoft.com/office/drawing/2016/ink" xmlns:am3d="http://schemas.microsoft.com/office/drawing/2017/model3d" xmlns:o="urn:schemas-microsoft-com:office:office" xmlns:oel="http://schemas.microsoft.com/office/2019/extlst" xmlns:r="http://schemas.openxmlformats.org/officeDocument/2006/relationships" xmlns:m="http://schemas.openxmlformats.org/officeDocument/2006/math" xmlns:v="urn:schemas-microsoft-com:vml" xmlns:wp14="http://schemas.microsoft.com/office/word/2010/wordprocessingDrawing" xmlns:wp="http://schemas.openxmlformats.org/drawingml/2006/wordprocessingDrawing" xmlns:w10="urn:schemas-microsoft-com:office:word" xmlns:w="http://schemas.openxmlformats.org/wordprocessingml/2006/main" xmlns:w14="http://schemas.microsoft.com/office/word/2010/wordml" xmlns:w15="http://schemas.microsoft.com/office/word/2012/wordml" xmlns:w16cex="http://schemas.microsoft.com/office/word/2018/wordml/cex" xmlns:w16cid="http://schemas.microsoft.com/office/word/2016/wordml/cid" xmlns:w16="http://schemas.microsoft.com/office/word/2018/wordml" xmlns:w16du="http://schemas.microsoft.com/office/word/2023/wordml/word16du" xmlns:w16sdtdh="http://schemas.microsoft.com/office/word/2020/wordml/sdtdatahash" xmlns:w16sdtfl="http://schemas.microsoft.com/office/word/2024/wordml/sdtformatlock" xmlns:w16se="http://schemas.microsoft.com/office/word/2015/wordml/symex" xmlns:wpg="http://schemas.microsoft.com/office/word/2010/wordprocessingGroup" xmlns:wpi="http://schemas.microsoft.com/office/word/2010/wordprocessingInk" xmlns:wne="http://schemas.microsoft.com/office/word/2006/wordml" xmlns:wps="http://schemas.microsoft.com/office/word/2010/wordprocessingShape" mc:Ignorable="w14 w15 w16se w16cid w16 w16cex w16sdtdh w16sdtfl w16du wp14">
   <w:abstractNum w:abstractNumId="0" w15:restartNumberingAfterBreak="0">
+    <w:nsid w:val="044A4A3A"/>
+    <w:multiLevelType w:val="hybridMultilevel"/>
+    <w:tmpl w:val="ACE082E0"/>
+    <w:lvl w:ilvl="0" w:tplc="04090001">
+      <w:start w:val="1"/>
+      <w:numFmt w:val="bullet"/>
+      <w:lvlText w:val=""/>
+      <w:lvlJc w:val="left"/>
+      <w:pPr>
+        <w:ind w:left="800" w:hanging="440"/>
+      </w:pPr>
+      <w:rPr>
+        <w:rFonts w:ascii="Wingdings" w:hAnsi="Wingdings" w:hint="default"/>
+      </w:rPr>
+    </w:lvl>
+    <w:lvl w:ilvl="1" w:tplc="04090003" w:tentative="1">
+      <w:start w:val="1"/>
+      <w:numFmt w:val="bullet"/>
+      <w:lvlText w:val=""/>
+      <w:lvlJc w:val="left"/>
+      <w:pPr>
+        <w:ind w:left="1240" w:hanging="440"/>
+      </w:pPr>
+      <w:rPr>
+        <w:rFonts w:ascii="Wingdings" w:hAnsi="Wingdings" w:hint="default"/>
+      </w:rPr>
+    </w:lvl>
+    <w:lvl w:ilvl="2" w:tplc="04090005" w:tentative="1">
+      <w:start w:val="1"/>
+      <w:numFmt w:val="bullet"/>
+      <w:lvlText w:val=""/>
+      <w:lvlJc w:val="left"/>
+      <w:pPr>
+        <w:ind w:left="1680" w:hanging="440"/>
+      </w:pPr>
+      <w:rPr>
+        <w:rFonts w:ascii="Wingdings" w:hAnsi="Wingdings" w:hint="default"/>
+      </w:rPr>
+    </w:lvl>
+    <w:lvl w:ilvl="3" w:tplc="04090001" w:tentative="1">
+      <w:start w:val="1"/>
+      <w:numFmt w:val="bullet"/>
+      <w:lvlText w:val=""/>
+      <w:lvlJc w:val="left"/>
+      <w:pPr>
+        <w:ind w:left="2120" w:hanging="440"/>
+      </w:pPr>
+      <w:rPr>
+        <w:rFonts w:ascii="Wingdings" w:hAnsi="Wingdings" w:hint="default"/>
+      </w:rPr>
+    </w:lvl>
+    <w:lvl w:ilvl="4" w:tplc="04090003" w:tentative="1">
+      <w:start w:val="1"/>
+      <w:numFmt w:val="bullet"/>
+      <w:lvlText w:val=""/>
+      <w:lvlJc w:val="left"/>
+      <w:pPr>
+        <w:ind w:left="2560" w:hanging="440"/>
+      </w:pPr>
+      <w:rPr>
+        <w:rFonts w:ascii="Wingdings" w:hAnsi="Wingdings" w:hint="default"/>
+      </w:rPr>
+    </w:lvl>
+    <w:lvl w:ilvl="5" w:tplc="04090005" w:tentative="1">
+      <w:start w:val="1"/>
+      <w:numFmt w:val="bullet"/>
+      <w:lvlText w:val=""/>
+      <w:lvlJc w:val="left"/>
+      <w:pPr>
+        <w:ind w:left="3000" w:hanging="440"/>
+      </w:pPr>
+      <w:rPr>
+        <w:rFonts w:ascii="Wingdings" w:hAnsi="Wingdings" w:hint="default"/>
+      </w:rPr>
+    </w:lvl>
+    <w:lvl w:ilvl="6" w:tplc="04090001" w:tentative="1">
+      <w:start w:val="1"/>
+      <w:numFmt w:val="bullet"/>
+      <w:lvlText w:val=""/>
+      <w:lvlJc w:val="left"/>
+      <w:pPr>
+        <w:ind w:left="3440" w:hanging="440"/>
+      </w:pPr>
+      <w:rPr>
+        <w:rFonts w:ascii="Wingdings" w:hAnsi="Wingdings" w:hint="default"/>
+      </w:rPr>
+    </w:lvl>
+    <w:lvl w:ilvl="7" w:tplc="04090003" w:tentative="1">
+      <w:start w:val="1"/>
+      <w:numFmt w:val="bullet"/>
+      <w:lvlText w:val=""/>
+      <w:lvlJc w:val="left"/>
+      <w:pPr>
+        <w:ind w:left="3880" w:hanging="440"/>
+      </w:pPr>
+      <w:rPr>
+        <w:rFonts w:ascii="Wingdings" w:hAnsi="Wingdings" w:hint="default"/>
+      </w:rPr>
+    </w:lvl>
+    <w:lvl w:ilvl="8" w:tplc="04090005" w:tentative="1">
+      <w:start w:val="1"/>
+      <w:numFmt w:val="bullet"/>
+      <w:lvlText w:val=""/>
+      <w:lvlJc w:val="left"/>
+      <w:pPr>
+        <w:ind w:left="4320" w:hanging="440"/>
+      </w:pPr>
+      <w:rPr>
+        <w:rFonts w:ascii="Wingdings" w:hAnsi="Wingdings" w:hint="default"/>
+      </w:rPr>
+    </w:lvl>
+  </w:abstractNum>
+  <w:abstractNum w:abstractNumId="1" w15:restartNumberingAfterBreak="0">
     <w:nsid w:val="0CC04DE8"/>
     <w:multiLevelType w:val="hybridMultilevel"/>
     <w:tmpl w:val="0E7C305A"/>
@@ -1596,7 +1917,7 @@
       </w:pPr>
     </w:lvl>
   </w:abstractNum>
-  <w:abstractNum w:abstractNumId="1" w15:restartNumberingAfterBreak="0">
+  <w:abstractNum w:abstractNumId="2" w15:restartNumberingAfterBreak="0">
     <w:nsid w:val="14912C6F"/>
     <w:multiLevelType w:val="hybridMultilevel"/>
     <w:tmpl w:val="B52CD8F0"/>
@@ -1685,11 +2006,198 @@
       </w:pPr>
     </w:lvl>
   </w:abstractNum>
+  <w:abstractNum w:abstractNumId="3" w15:restartNumberingAfterBreak="0">
+    <w:nsid w:val="536102CD"/>
+    <w:multiLevelType w:val="hybridMultilevel"/>
+    <w:tmpl w:val="54E67EF6"/>
+    <w:lvl w:ilvl="0" w:tplc="28F0D21E">
+      <w:start w:val="1"/>
+      <w:numFmt w:val="decimal"/>
+      <w:lvlText w:val="%1."/>
+      <w:lvlJc w:val="left"/>
+      <w:pPr>
+        <w:ind w:left="360" w:hanging="360"/>
+      </w:pPr>
+      <w:rPr>
+        <w:rFonts w:hint="default"/>
+      </w:rPr>
+    </w:lvl>
+    <w:lvl w:ilvl="1" w:tplc="04090019" w:tentative="1">
+      <w:start w:val="1"/>
+      <w:numFmt w:val="lowerLetter"/>
+      <w:lvlText w:val="%2)"/>
+      <w:lvlJc w:val="left"/>
+      <w:pPr>
+        <w:ind w:left="880" w:hanging="440"/>
+      </w:pPr>
+    </w:lvl>
+    <w:lvl w:ilvl="2" w:tplc="0409001B" w:tentative="1">
+      <w:start w:val="1"/>
+      <w:numFmt w:val="lowerRoman"/>
+      <w:lvlText w:val="%3."/>
+      <w:lvlJc w:val="right"/>
+      <w:pPr>
+        <w:ind w:left="1320" w:hanging="440"/>
+      </w:pPr>
+    </w:lvl>
+    <w:lvl w:ilvl="3" w:tplc="0409000F" w:tentative="1">
+      <w:start w:val="1"/>
+      <w:numFmt w:val="decimal"/>
+      <w:lvlText w:val="%4."/>
+      <w:lvlJc w:val="left"/>
+      <w:pPr>
+        <w:ind w:left="1760" w:hanging="440"/>
+      </w:pPr>
+    </w:lvl>
+    <w:lvl w:ilvl="4" w:tplc="04090019" w:tentative="1">
+      <w:start w:val="1"/>
+      <w:numFmt w:val="lowerLetter"/>
+      <w:lvlText w:val="%5)"/>
+      <w:lvlJc w:val="left"/>
+      <w:pPr>
+        <w:ind w:left="2200" w:hanging="440"/>
+      </w:pPr>
+    </w:lvl>
+    <w:lvl w:ilvl="5" w:tplc="0409001B" w:tentative="1">
+      <w:start w:val="1"/>
+      <w:numFmt w:val="lowerRoman"/>
+      <w:lvlText w:val="%6."/>
+      <w:lvlJc w:val="right"/>
+      <w:pPr>
+        <w:ind w:left="2640" w:hanging="440"/>
+      </w:pPr>
+    </w:lvl>
+    <w:lvl w:ilvl="6" w:tplc="0409000F" w:tentative="1">
+      <w:start w:val="1"/>
+      <w:numFmt w:val="decimal"/>
+      <w:lvlText w:val="%7."/>
+      <w:lvlJc w:val="left"/>
+      <w:pPr>
+        <w:ind w:left="3080" w:hanging="440"/>
+      </w:pPr>
+    </w:lvl>
+    <w:lvl w:ilvl="7" w:tplc="04090019" w:tentative="1">
+      <w:start w:val="1"/>
+      <w:numFmt w:val="lowerLetter"/>
+      <w:lvlText w:val="%8)"/>
+      <w:lvlJc w:val="left"/>
+      <w:pPr>
+        <w:ind w:left="3520" w:hanging="440"/>
+      </w:pPr>
+    </w:lvl>
+    <w:lvl w:ilvl="8" w:tplc="0409001B" w:tentative="1">
+      <w:start w:val="1"/>
+      <w:numFmt w:val="lowerRoman"/>
+      <w:lvlText w:val="%9."/>
+      <w:lvlJc w:val="right"/>
+      <w:pPr>
+        <w:ind w:left="3960" w:hanging="440"/>
+      </w:pPr>
+    </w:lvl>
+  </w:abstractNum>
+  <w:abstractNum w:abstractNumId="4" w15:restartNumberingAfterBreak="0">
+    <w:nsid w:val="6A5B6676"/>
+    <w:multiLevelType w:val="hybridMultilevel"/>
+    <w:tmpl w:val="7A5A676C"/>
+    <w:lvl w:ilvl="0" w:tplc="BE16F23C">
+      <w:start w:val="2"/>
+      <w:numFmt w:val="decimal"/>
+      <w:lvlText w:val="%1."/>
+      <w:lvlJc w:val="left"/>
+      <w:pPr>
+        <w:ind w:left="360" w:hanging="360"/>
+      </w:pPr>
+      <w:rPr>
+        <w:rFonts w:hint="default"/>
+      </w:rPr>
+    </w:lvl>
+    <w:lvl w:ilvl="1" w:tplc="04090019" w:tentative="1">
+      <w:start w:val="1"/>
+      <w:numFmt w:val="lowerLetter"/>
+      <w:lvlText w:val="%2)"/>
+      <w:lvlJc w:val="left"/>
+      <w:pPr>
+        <w:ind w:left="880" w:hanging="440"/>
+      </w:pPr>
+    </w:lvl>
+    <w:lvl w:ilvl="2" w:tplc="0409001B" w:tentative="1">
+      <w:start w:val="1"/>
+      <w:numFmt w:val="lowerRoman"/>
+      <w:lvlText w:val="%3."/>
+      <w:lvlJc w:val="right"/>
+      <w:pPr>
+        <w:ind w:left="1320" w:hanging="440"/>
+      </w:pPr>
+    </w:lvl>
+    <w:lvl w:ilvl="3" w:tplc="0409000F" w:tentative="1">
+      <w:start w:val="1"/>
+      <w:numFmt w:val="decimal"/>
+      <w:lvlText w:val="%4."/>
+      <w:lvlJc w:val="left"/>
+      <w:pPr>
+        <w:ind w:left="1760" w:hanging="440"/>
+      </w:pPr>
+    </w:lvl>
+    <w:lvl w:ilvl="4" w:tplc="04090019" w:tentative="1">
+      <w:start w:val="1"/>
+      <w:numFmt w:val="lowerLetter"/>
+      <w:lvlText w:val="%5)"/>
+      <w:lvlJc w:val="left"/>
+      <w:pPr>
+        <w:ind w:left="2200" w:hanging="440"/>
+      </w:pPr>
+    </w:lvl>
+    <w:lvl w:ilvl="5" w:tplc="0409001B" w:tentative="1">
+      <w:start w:val="1"/>
+      <w:numFmt w:val="lowerRoman"/>
+      <w:lvlText w:val="%6."/>
+      <w:lvlJc w:val="right"/>
+      <w:pPr>
+        <w:ind w:left="2640" w:hanging="440"/>
+      </w:pPr>
+    </w:lvl>
+    <w:lvl w:ilvl="6" w:tplc="0409000F" w:tentative="1">
+      <w:start w:val="1"/>
+      <w:numFmt w:val="decimal"/>
+      <w:lvlText w:val="%7."/>
+      <w:lvlJc w:val="left"/>
+      <w:pPr>
+        <w:ind w:left="3080" w:hanging="440"/>
+      </w:pPr>
+    </w:lvl>
+    <w:lvl w:ilvl="7" w:tplc="04090019" w:tentative="1">
+      <w:start w:val="1"/>
+      <w:numFmt w:val="lowerLetter"/>
+      <w:lvlText w:val="%8)"/>
+      <w:lvlJc w:val="left"/>
+      <w:pPr>
+        <w:ind w:left="3520" w:hanging="440"/>
+      </w:pPr>
+    </w:lvl>
+    <w:lvl w:ilvl="8" w:tplc="0409001B" w:tentative="1">
+      <w:start w:val="1"/>
+      <w:numFmt w:val="lowerRoman"/>
+      <w:lvlText w:val="%9."/>
+      <w:lvlJc w:val="right"/>
+      <w:pPr>
+        <w:ind w:left="3960" w:hanging="440"/>
+      </w:pPr>
+    </w:lvl>
+  </w:abstractNum>
   <w:num w:numId="1" w16cid:durableId="1569804925">
+    <w:abstractNumId w:val="1"/>
+  </w:num>
+  <w:num w:numId="2" w16cid:durableId="396510767">
+    <w:abstractNumId w:val="2"/>
+  </w:num>
+  <w:num w:numId="3" w16cid:durableId="366179142">
     <w:abstractNumId w:val="0"/>
   </w:num>
-  <w:num w:numId="2" w16cid:durableId="396510767">
-    <w:abstractNumId w:val="1"/>
+  <w:num w:numId="4" w16cid:durableId="1473208576">
+    <w:abstractNumId w:val="3"/>
+  </w:num>
+  <w:num w:numId="5" w16cid:durableId="64568359">
+    <w:abstractNumId w:val="4"/>
   </w:num>
 </w:numbering>
 </file>
